--- a/questionnaires/Changes for India.docx
+++ b/questionnaires/Changes for India.docx
@@ -55,13 +55,25 @@
         <w:t>” and last answers to: “</w:t>
       </w:r>
       <w:r>
-        <w:t>A large city (250,000 – 3,000,000 inhabitants)</w:t>
+        <w:t>A large city</w:t>
+      </w:r>
+      <w:r>
+        <w:t xml:space="preserve"> or its suburbs</w:t>
+      </w:r>
+      <w:r>
+        <w:t xml:space="preserve"> (250,000 – 3,000,000 inhabitants)</w:t>
       </w:r>
       <w:r>
         <w:t>”, “</w:t>
       </w:r>
       <w:r>
-        <w:t>A very large city (more than 3 million inhabitants)</w:t>
+        <w:t>A very large city</w:t>
+      </w:r>
+      <w:r>
+        <w:t xml:space="preserve"> or its suburbs</w:t>
+      </w:r>
+      <w:r>
+        <w:t xml:space="preserve"> (more than 3 million inhabitants)</w:t>
       </w:r>
       <w:r>
         <w:t>”</w:t>
@@ -75,10 +87,7 @@
         <w:t xml:space="preserve">2.19 </w:t>
       </w:r>
       <w:r>
-        <w:t xml:space="preserve">Change question to: </w:t>
-      </w:r>
-      <w:r>
-        <w:t>“</w:t>
+        <w:t>Change question to: “</w:t>
       </w:r>
       <w:r>
         <w:t xml:space="preserve">How many people are in your household? The household </w:t>
@@ -201,103 +210,130 @@
         <w:t>Translate n</w:t>
       </w:r>
       <w:r>
-        <w:t>ew question: “</w:t>
-      </w:r>
-      <w:r>
-        <w:t>Now, we consider a variant of the policy where the cash transfers are higher for low-income people compared to high-income people.</w:t>
-      </w:r>
-    </w:p>
-    <w:p>
-      <w:pPr>
-        <w:jc w:val="both"/>
-      </w:pPr>
-      <w:r>
-        <w:t>Do you agree or disagree that such a policy would be fair?</w:t>
+        <w:t>ew question: “Now, we consider a variant of the policy where the cash transfers are higher for low-income people compared to high-income people.</w:t>
+      </w:r>
+    </w:p>
+    <w:p>
+      <w:pPr>
+        <w:jc w:val="both"/>
+      </w:pPr>
+      <w:r>
+        <w:t>Do you agree or disagree that such a policy would be fair?”</w:t>
+      </w:r>
+    </w:p>
+    <w:p>
+      <w:pPr>
+        <w:jc w:val="both"/>
+      </w:pPr>
+      <w:proofErr w:type="gramStart"/>
+      <w:r>
+        <w:t>1</w:t>
+      </w:r>
+      <w:r>
+        <w:t>3</w:t>
+      </w:r>
+      <w:r>
+        <w:t>4</w:t>
+      </w:r>
+      <w:proofErr w:type="gramEnd"/>
+      <w:r>
+        <w:t xml:space="preserve">: </w:t>
+      </w:r>
+      <w:r>
+        <w:t xml:space="preserve">Translate new </w:t>
+      </w:r>
+      <w:r>
+        <w:t>question: “</w:t>
+      </w:r>
+      <w:r>
+        <w:t>Do you support or oppose a carbon tax with cash transfers with higher transfers for low-income people compared to high-income people?</w:t>
       </w:r>
       <w:r>
         <w:t>”</w:t>
       </w:r>
-    </w:p>
-    <w:p>
-      <w:pPr>
-        <w:jc w:val="both"/>
-      </w:pPr>
+      <w:r>
+        <w:t xml:space="preserve"> </w:t>
+      </w:r>
+    </w:p>
+    <w:p>
+      <w:pPr>
+        <w:jc w:val="both"/>
+      </w:pPr>
+      <w:r>
+        <w:t>16.7 Translate last item:</w:t>
+      </w:r>
+      <w:r>
+        <w:t xml:space="preserve"> “Transfers from high-income countries” </w:t>
+      </w:r>
+    </w:p>
+    <w:p>
+      <w:pPr>
+        <w:jc w:val="both"/>
+      </w:pPr>
+      <w:r>
+        <w:t>3.1 Translate new items: “Coal”, “District heating”</w:t>
+      </w:r>
+    </w:p>
+    <w:p>
+      <w:pPr>
+        <w:jc w:val="both"/>
+      </w:pPr>
+      <w:r>
+        <w:t>14.3 Replace “maintaining” by “sustaining” in the question translation.</w:t>
+      </w:r>
+    </w:p>
+    <w:p>
+      <w:pPr>
+        <w:jc w:val="both"/>
+      </w:pPr>
+      <w:r>
+        <w:t xml:space="preserve">135, 136, </w:t>
+      </w:r>
       <w:proofErr w:type="gramStart"/>
       <w:r>
-        <w:t>144</w:t>
+        <w:t>137</w:t>
       </w:r>
       <w:proofErr w:type="gramEnd"/>
       <w:r>
-        <w:t xml:space="preserve">: </w:t>
-      </w:r>
-      <w:r>
-        <w:t xml:space="preserve">Translate new </w:t>
-      </w:r>
-      <w:r>
-        <w:t>question: “</w:t>
-      </w:r>
-      <w:r>
-        <w:t>Do you support or oppose a carbon tax with cash transfers with higher transfers for low-income people compared to high-income people?</w:t>
-      </w:r>
-      <w:r>
-        <w:t>”</w:t>
-      </w:r>
-      <w:r>
-        <w:t xml:space="preserve"> </w:t>
-      </w:r>
-    </w:p>
-    <w:p>
-      <w:pPr>
-        <w:jc w:val="both"/>
-      </w:pPr>
-      <w:r>
-        <w:t>16.7 Translate last item:</w:t>
-      </w:r>
-      <w:r>
-        <w:t xml:space="preserve"> “Transfers from high-income countries” </w:t>
-      </w:r>
-    </w:p>
-    <w:p>
-      <w:pPr>
-        <w:jc w:val="both"/>
-      </w:pPr>
-      <w:r>
-        <w:t>3.1 Translate new items: “Coal”, “District heating”</w:t>
-      </w:r>
-    </w:p>
-    <w:p>
-      <w:pPr>
-        <w:jc w:val="both"/>
-      </w:pPr>
-      <w:r>
-        <w:t>14.3 Replace “maintaining” by “sustaining” in the question translation.</w:t>
-      </w:r>
-    </w:p>
-    <w:p>
-      <w:pPr>
-        <w:jc w:val="both"/>
-      </w:pPr>
-      <w:r>
-        <w:t xml:space="preserve">135, 136, </w:t>
+        <w:t xml:space="preserve">: Translate the new questions. They are the same as the previous ones, except that “negative effect” </w:t>
       </w:r>
       <w:proofErr w:type="gramStart"/>
       <w:r>
-        <w:t>137</w:t>
+        <w:t>is changed</w:t>
       </w:r>
       <w:proofErr w:type="gramEnd"/>
       <w:r>
-        <w:t xml:space="preserve">: Translate the new questions. They are the same as the previous ones, except that “negative effect” </w:t>
-      </w:r>
-      <w:proofErr w:type="gramStart"/>
-      <w:r>
-        <w:t>is changed</w:t>
-      </w:r>
-      <w:proofErr w:type="gramEnd"/>
-      <w:r>
         <w:t xml:space="preserve"> to “positive effect” and “costly” changed to “costless”.</w:t>
+      </w:r>
+    </w:p>
+    <w:p>
+      <w:pPr>
+        <w:jc w:val="both"/>
+      </w:pPr>
+      <w:r>
+        <w:t>Please</w:t>
       </w:r>
       <w:bookmarkStart w:id="0" w:name="_GoBack"/>
       <w:bookmarkEnd w:id="0"/>
+      <w:r>
+        <w:t xml:space="preserve"> add in this document (below) the </w:t>
+      </w:r>
+      <w:proofErr w:type="gramStart"/>
+      <w:r>
+        <w:t>question:</w:t>
+      </w:r>
+      <w:proofErr w:type="gramEnd"/>
+      <w:r>
+        <w:t xml:space="preserve"> What State do you live in? </w:t>
+      </w:r>
+      <w:proofErr w:type="gramStart"/>
+      <w:r>
+        <w:t>with</w:t>
+      </w:r>
+      <w:proofErr w:type="gramEnd"/>
+      <w:r>
+        <w:t xml:space="preserve"> the list of Indian states and their translation?</w:t>
+      </w:r>
     </w:p>
     <w:sectPr>
       <w:pgSz w:w="12240" w:h="15840"/>
